--- a/Documents/Reviews.docx
+++ b/Documents/Reviews.docx
@@ -10,15 +10,31 @@
           <w:lang w:eastAsia="en-GB"/>
         </w:rPr>
       </w:pPr>
-      <w:r>
+    </w:p>
+    <w:p>
+      <w:pPr>
+        <w:pStyle w:val="Title"/>
         <w:rPr>
           <w:rFonts w:asciiTheme="minorHAnsi" w:eastAsia="Times New Roman" w:hAnsiTheme="minorHAnsi" w:cstheme="minorHAnsi"/>
           <w:lang w:eastAsia="en-GB"/>
         </w:rPr>
-        <w:t>Meeting Document: x</w:t>
-      </w:r>
-      <w:bookmarkStart w:id="0" w:name="_GoBack"/>
-      <w:bookmarkEnd w:id="0"/>
+      </w:pPr>
+    </w:p>
+    <w:p>
+      <w:pPr>
+        <w:pStyle w:val="Title"/>
+        <w:rPr>
+          <w:rFonts w:asciiTheme="minorHAnsi" w:eastAsia="Times New Roman" w:hAnsiTheme="minorHAnsi" w:cstheme="minorHAnsi"/>
+          <w:lang w:eastAsia="en-GB"/>
+        </w:rPr>
+      </w:pPr>
+      <w:r>
+        <w:rPr>
+          <w:rFonts w:asciiTheme="minorHAnsi" w:eastAsia="Times New Roman" w:hAnsiTheme="minorHAnsi" w:cstheme="minorHAnsi"/>
+          <w:lang w:eastAsia="en-GB"/>
+        </w:rPr>
+        <w:t xml:space="preserve">Reviews                           </w:t>
+      </w:r>
       <w:r>
         <w:rPr>
           <w:rFonts w:asciiTheme="minorHAnsi" w:eastAsia="Times New Roman" w:hAnsiTheme="minorHAnsi" w:cstheme="minorHAnsi"/>
@@ -33,9 +49,17 @@
           <w:lang w:eastAsia="en-GB"/>
         </w:rPr>
         <w:drawing>
-          <wp:inline distT="0" distB="0" distL="0" distR="0" wp14:anchorId="6A3A0CB1" wp14:editId="5005CF9F">
-            <wp:extent cx="844748" cy="1228725"/>
-            <wp:effectExtent l="0" t="0" r="6350" b="3175"/>
+          <wp:anchor distT="0" distB="0" distL="114300" distR="114300" simplePos="0" relativeHeight="251658240" behindDoc="0" locked="0" layoutInCell="1" allowOverlap="1" wp14:anchorId="6A3A0CB1" wp14:editId="0DBF83FB">
+            <wp:simplePos x="5737860" y="914400"/>
+            <wp:positionH relativeFrom="margin">
+              <wp:align>right</wp:align>
+            </wp:positionH>
+            <wp:positionV relativeFrom="margin">
+              <wp:align>top</wp:align>
+            </wp:positionV>
+            <wp:extent cx="844550" cy="1228725"/>
+            <wp:effectExtent l="0" t="0" r="0" b="9525"/>
+            <wp:wrapSquare wrapText="bothSides"/>
             <wp:docPr id="2" name="Picture 2"/>
             <wp:cNvGraphicFramePr>
               <a:graphicFrameLocks xmlns:a="http://schemas.openxmlformats.org/drawingml/2006/main" noChangeAspect="1"/>
@@ -48,7 +72,7 @@
                     <pic:cNvPicPr/>
                   </pic:nvPicPr>
                   <pic:blipFill>
-                    <a:blip r:embed="rId4" cstate="print">
+                    <a:blip r:embed="rId7" cstate="print">
                       <a:extLst>
                         <a:ext uri="{28A0092B-C50C-407E-A947-70E740481C1C}">
                           <a14:useLocalDpi xmlns:a14="http://schemas.microsoft.com/office/drawing/2010/main" val="0"/>
@@ -62,7 +86,7 @@
                   <pic:spPr>
                     <a:xfrm>
                       <a:off x="0" y="0"/>
-                      <a:ext cx="853019" cy="1240755"/>
+                      <a:ext cx="844550" cy="1228725"/>
                     </a:xfrm>
                     <a:prstGeom prst="rect">
                       <a:avLst/>
@@ -71,11 +95,247 @@
                 </pic:pic>
               </a:graphicData>
             </a:graphic>
-          </wp:inline>
+          </wp:anchor>
         </w:drawing>
       </w:r>
     </w:p>
-    <w:p/>
+    <w:p>
+      <w:pPr>
+        <w:rPr>
+          <w:sz w:val="24"/>
+          <w:szCs w:val="24"/>
+        </w:rPr>
+      </w:pPr>
+    </w:p>
+    <w:p>
+      <w:pPr>
+        <w:rPr>
+          <w:sz w:val="24"/>
+          <w:szCs w:val="24"/>
+        </w:rPr>
+      </w:pPr>
+      <w:r>
+        <w:rPr>
+          <w:sz w:val="24"/>
+          <w:szCs w:val="24"/>
+        </w:rPr>
+        <w:t>We at KentSoft believe that reviewing all documents before they are published is key in making sure that we look professional and that every document satisfies the expectations of every member of the KentSoft family.</w:t>
+      </w:r>
+    </w:p>
+    <w:p>
+      <w:pPr>
+        <w:rPr>
+          <w:sz w:val="24"/>
+          <w:szCs w:val="24"/>
+        </w:rPr>
+      </w:pPr>
+      <w:r>
+        <w:rPr>
+          <w:sz w:val="24"/>
+          <w:szCs w:val="24"/>
+        </w:rPr>
+        <w:t xml:space="preserve">We will review documents at different points </w:t>
+      </w:r>
+      <w:r>
+        <w:rPr>
+          <w:sz w:val="24"/>
+          <w:szCs w:val="24"/>
+        </w:rPr>
+        <w:t xml:space="preserve">of its journey from creation to publishing. </w:t>
+      </w:r>
+    </w:p>
+    <w:p>
+      <w:pPr>
+        <w:pStyle w:val="ListParagraph"/>
+        <w:numPr>
+          <w:ilvl w:val="0"/>
+          <w:numId w:val="1"/>
+        </w:numPr>
+        <w:rPr>
+          <w:sz w:val="24"/>
+          <w:szCs w:val="24"/>
+        </w:rPr>
+      </w:pPr>
+      <w:r>
+        <w:rPr>
+          <w:sz w:val="24"/>
+          <w:szCs w:val="24"/>
+        </w:rPr>
+        <w:t>Merge Authorisation Request. KentSoft company guidelines say that there has to be a unanimous decision for approving merge requests.</w:t>
+      </w:r>
+    </w:p>
+    <w:p>
+      <w:pPr>
+        <w:pStyle w:val="ListParagraph"/>
+        <w:numPr>
+          <w:ilvl w:val="0"/>
+          <w:numId w:val="1"/>
+        </w:numPr>
+        <w:rPr>
+          <w:sz w:val="24"/>
+          <w:szCs w:val="24"/>
+        </w:rPr>
+      </w:pPr>
+      <w:r>
+        <w:rPr>
+          <w:sz w:val="24"/>
+          <w:szCs w:val="24"/>
+        </w:rPr>
+        <w:t>Group Meetings to discuss any merge requests after everyone is finished with their tasks.</w:t>
+      </w:r>
+    </w:p>
+    <w:p>
+      <w:pPr>
+        <w:pStyle w:val="ListParagraph"/>
+        <w:numPr>
+          <w:ilvl w:val="0"/>
+          <w:numId w:val="1"/>
+        </w:numPr>
+        <w:rPr>
+          <w:sz w:val="24"/>
+          <w:szCs w:val="24"/>
+        </w:rPr>
+      </w:pPr>
+      <w:r>
+        <w:rPr>
+          <w:sz w:val="24"/>
+          <w:szCs w:val="24"/>
+        </w:rPr>
+        <w:t>We are starting with do</w:t>
+      </w:r>
+      <w:bookmarkStart w:id="0" w:name="_GoBack"/>
+      <w:bookmarkEnd w:id="0"/>
+      <w:r>
+        <w:rPr>
+          <w:sz w:val="24"/>
+          <w:szCs w:val="24"/>
+        </w:rPr>
+        <w:t>ing circle reviewing in weekly meeting. We read through, take notes, give feedback (word notes). After everyone review, we put on big screen so everyone can see together and finalise.</w:t>
+      </w:r>
+    </w:p>
+    <w:p>
+      <w:pPr>
+        <w:pStyle w:val="ListParagraph"/>
+        <w:numPr>
+          <w:ilvl w:val="0"/>
+          <w:numId w:val="1"/>
+        </w:numPr>
+        <w:rPr>
+          <w:sz w:val="24"/>
+          <w:szCs w:val="24"/>
+        </w:rPr>
+      </w:pPr>
+      <w:r>
+        <w:rPr>
+          <w:sz w:val="24"/>
+          <w:szCs w:val="24"/>
+        </w:rPr>
+        <w:t>We are doing solo work and then review in meetings when people upload it and send a merge request. Due to efficiency concerns and to boost productivity we are not doing pair programming.</w:t>
+      </w:r>
+    </w:p>
+    <w:p>
+      <w:pPr>
+        <w:pStyle w:val="ListParagraph"/>
+        <w:numPr>
+          <w:ilvl w:val="0"/>
+          <w:numId w:val="1"/>
+        </w:numPr>
+        <w:rPr>
+          <w:sz w:val="24"/>
+          <w:szCs w:val="24"/>
+        </w:rPr>
+      </w:pPr>
+      <w:r>
+        <w:rPr>
+          <w:sz w:val="24"/>
+          <w:szCs w:val="24"/>
+        </w:rPr>
+        <w:t xml:space="preserve">We are trying to do agile </w:t>
+      </w:r>
+      <w:r>
+        <w:rPr>
+          <w:sz w:val="24"/>
+          <w:szCs w:val="24"/>
+        </w:rPr>
+        <w:t>development cycle but instead of daily we are doing w</w:t>
+      </w:r>
+      <w:r>
+        <w:rPr>
+          <w:sz w:val="24"/>
+          <w:szCs w:val="24"/>
+        </w:rPr>
+        <w:t xml:space="preserve">eekly meetings instead to accommodate </w:t>
+      </w:r>
+      <w:r>
+        <w:rPr>
+          <w:sz w:val="24"/>
+          <w:szCs w:val="24"/>
+        </w:rPr>
+        <w:t xml:space="preserve">all members busy lifestyle. We are limited by Yuconz requirements which doesn’t allow us to create new or remove current features. We are proud to say we are a hybrid between agile and waterflow. We have weekly sprints which were determined by scrum master who is Tsotne </w:t>
+      </w:r>
+      <w:r>
+        <w:rPr>
+          <w:sz w:val="24"/>
+          <w:szCs w:val="24"/>
+        </w:rPr>
+        <w:t>Gvadzabia.</w:t>
+      </w:r>
+    </w:p>
+    <w:p>
+      <w:pPr>
+        <w:pStyle w:val="ListParagraph"/>
+        <w:numPr>
+          <w:ilvl w:val="0"/>
+          <w:numId w:val="1"/>
+        </w:numPr>
+        <w:rPr>
+          <w:sz w:val="24"/>
+          <w:szCs w:val="24"/>
+        </w:rPr>
+      </w:pPr>
+      <w:r>
+        <w:rPr>
+          <w:sz w:val="24"/>
+          <w:szCs w:val="24"/>
+        </w:rPr>
+        <w:t>Excel meeting charts to see meeting durations and frequency compared to how many meetings actually happened to track performance.</w:t>
+      </w:r>
+    </w:p>
+    <w:p>
+      <w:pPr>
+        <w:pStyle w:val="ListParagraph"/>
+        <w:numPr>
+          <w:ilvl w:val="0"/>
+          <w:numId w:val="1"/>
+        </w:numPr>
+        <w:rPr>
+          <w:sz w:val="24"/>
+          <w:szCs w:val="24"/>
+        </w:rPr>
+      </w:pPr>
+      <w:r>
+        <w:rPr>
+          <w:sz w:val="24"/>
+          <w:szCs w:val="24"/>
+        </w:rPr>
+        <w:t xml:space="preserve">Start of weekly meeting, we review last week table and discuss any issues which were raised. </w:t>
+      </w:r>
+      <w:r>
+        <w:rPr>
+          <w:sz w:val="24"/>
+          <w:szCs w:val="24"/>
+        </w:rPr>
+        <w:t>What was set and was actually done.</w:t>
+      </w:r>
+    </w:p>
+    <w:p>
+      <w:pPr>
+        <w:rPr>
+          <w:sz w:val="24"/>
+          <w:szCs w:val="24"/>
+        </w:rPr>
+      </w:pPr>
+    </w:p>
     <w:sectPr>
       <w:pgSz w:w="11906" w:h="16838"/>
       <w:pgMar w:top="1440" w:right="1440" w:bottom="1440" w:left="1440" w:header="708" w:footer="708" w:gutter="0"/>
@@ -84,6 +344,177 @@
     </w:sectPr>
   </w:body>
 </w:document>
+</file>
+
+<file path=word/endnotes.xml><?xml version="1.0" encoding="utf-8"?>
+<w:endnotes xmlns:wpc="http://schemas.microsoft.com/office/word/2010/wordprocessingCanvas" xmlns:cx="http://schemas.microsoft.com/office/drawing/2014/chartex" xmlns:cx1="http://schemas.microsoft.com/office/drawing/2015/9/8/chartex" xmlns:cx2="http://schemas.microsoft.com/office/drawing/2015/10/21/chartex" xmlns:cx3="http://schemas.microsoft.com/office/drawing/2016/5/9/chartex" xmlns:cx4="http://schemas.microsoft.com/office/drawing/2016/5/10/chartex" xmlns:cx5="http://schemas.microsoft.com/office/drawing/2016/5/11/chartex" xmlns:cx6="http://schemas.microsoft.com/office/drawing/2016/5/12/chartex" xmlns:cx7="http://schemas.microsoft.com/office/drawing/2016/5/13/chartex" xmlns:cx8="http://schemas.microsoft.com/office/drawing/2016/5/14/chartex" xmlns:mc="http://schemas.openxmlformats.org/markup-compatibility/2006" xmlns:aink="http://schemas.microsoft.com/office/drawing/2016/ink" xmlns:am3d="http://schemas.microsoft.com/office/drawing/2017/model3d" xmlns:o="urn:schemas-microsoft-com:office:office" xmlns:r="http://schemas.openxmlformats.org/officeDocument/2006/relationships" xmlns:m="http://schemas.openxmlformats.org/officeDocument/2006/math" xmlns:v="urn:schemas-microsoft-com:vml" xmlns:wp14="http://schemas.microsoft.com/office/word/2010/wordprocessingDrawing" xmlns:wp="http://schemas.openxmlformats.org/drawingml/2006/wordprocessingDrawing" xmlns:w10="urn:schemas-microsoft-com:office:word" xmlns:w="http://schemas.openxmlformats.org/wordprocessingml/2006/main" xmlns:w14="http://schemas.microsoft.com/office/word/2010/wordml" xmlns:w15="http://schemas.microsoft.com/office/word/2012/wordml" xmlns:w16cid="http://schemas.microsoft.com/office/word/2016/wordml/cid" xmlns:w16se="http://schemas.microsoft.com/office/word/2015/wordml/symex" xmlns:wpg="http://schemas.microsoft.com/office/word/2010/wordprocessingGroup" xmlns:wpi="http://schemas.microsoft.com/office/word/2010/wordprocessingInk" xmlns:wne="http://schemas.microsoft.com/office/word/2006/wordml" xmlns:wps="http://schemas.microsoft.com/office/word/2010/wordprocessingShape" mc:Ignorable="w14 w15 w16se w16cid wp14">
+  <w:endnote w:type="separator" w:id="-1">
+    <w:p>
+      <w:pPr>
+        <w:spacing w:after="0" w:line="240" w:lineRule="auto"/>
+      </w:pPr>
+      <w:r>
+        <w:separator/>
+      </w:r>
+    </w:p>
+  </w:endnote>
+  <w:endnote w:type="continuationSeparator" w:id="0">
+    <w:p>
+      <w:pPr>
+        <w:spacing w:after="0" w:line="240" w:lineRule="auto"/>
+      </w:pPr>
+      <w:r>
+        <w:continuationSeparator/>
+      </w:r>
+    </w:p>
+  </w:endnote>
+</w:endnotes>
+</file>
+
+<file path=word/footnotes.xml><?xml version="1.0" encoding="utf-8"?>
+<w:footnotes xmlns:wpc="http://schemas.microsoft.com/office/word/2010/wordprocessingCanvas" xmlns:cx="http://schemas.microsoft.com/office/drawing/2014/chartex" xmlns:cx1="http://schemas.microsoft.com/office/drawing/2015/9/8/chartex" xmlns:cx2="http://schemas.microsoft.com/office/drawing/2015/10/21/chartex" xmlns:cx3="http://schemas.microsoft.com/office/drawing/2016/5/9/chartex" xmlns:cx4="http://schemas.microsoft.com/office/drawing/2016/5/10/chartex" xmlns:cx5="http://schemas.microsoft.com/office/drawing/2016/5/11/chartex" xmlns:cx6="http://schemas.microsoft.com/office/drawing/2016/5/12/chartex" xmlns:cx7="http://schemas.microsoft.com/office/drawing/2016/5/13/chartex" xmlns:cx8="http://schemas.microsoft.com/office/drawing/2016/5/14/chartex" xmlns:mc="http://schemas.openxmlformats.org/markup-compatibility/2006" xmlns:aink="http://schemas.microsoft.com/office/drawing/2016/ink" xmlns:am3d="http://schemas.microsoft.com/office/drawing/2017/model3d" xmlns:o="urn:schemas-microsoft-com:office:office" xmlns:r="http://schemas.openxmlformats.org/officeDocument/2006/relationships" xmlns:m="http://schemas.openxmlformats.org/officeDocument/2006/math" xmlns:v="urn:schemas-microsoft-com:vml" xmlns:wp14="http://schemas.microsoft.com/office/word/2010/wordprocessingDrawing" xmlns:wp="http://schemas.openxmlformats.org/drawingml/2006/wordprocessingDrawing" xmlns:w10="urn:schemas-microsoft-com:office:word" xmlns:w="http://schemas.openxmlformats.org/wordprocessingml/2006/main" xmlns:w14="http://schemas.microsoft.com/office/word/2010/wordml" xmlns:w15="http://schemas.microsoft.com/office/word/2012/wordml" xmlns:w16cid="http://schemas.microsoft.com/office/word/2016/wordml/cid" xmlns:w16se="http://schemas.microsoft.com/office/word/2015/wordml/symex" xmlns:wpg="http://schemas.microsoft.com/office/word/2010/wordprocessingGroup" xmlns:wpi="http://schemas.microsoft.com/office/word/2010/wordprocessingInk" xmlns:wne="http://schemas.microsoft.com/office/word/2006/wordml" xmlns:wps="http://schemas.microsoft.com/office/word/2010/wordprocessingShape" mc:Ignorable="w14 w15 w16se w16cid wp14">
+  <w:footnote w:type="separator" w:id="-1">
+    <w:p>
+      <w:pPr>
+        <w:spacing w:after="0" w:line="240" w:lineRule="auto"/>
+      </w:pPr>
+      <w:r>
+        <w:separator/>
+      </w:r>
+    </w:p>
+  </w:footnote>
+  <w:footnote w:type="continuationSeparator" w:id="0">
+    <w:p>
+      <w:pPr>
+        <w:spacing w:after="0" w:line="240" w:lineRule="auto"/>
+      </w:pPr>
+      <w:r>
+        <w:continuationSeparator/>
+      </w:r>
+    </w:p>
+  </w:footnote>
+</w:footnotes>
+</file>
+
+<file path=word/numbering.xml><?xml version="1.0" encoding="utf-8"?>
+<w:numbering xmlns:wpc="http://schemas.microsoft.com/office/word/2010/wordprocessingCanvas" xmlns:cx="http://schemas.microsoft.com/office/drawing/2014/chartex" xmlns:cx1="http://schemas.microsoft.com/office/drawing/2015/9/8/chartex" xmlns:cx2="http://schemas.microsoft.com/office/drawing/2015/10/21/chartex" xmlns:cx3="http://schemas.microsoft.com/office/drawing/2016/5/9/chartex" xmlns:cx4="http://schemas.microsoft.com/office/drawing/2016/5/10/chartex" xmlns:cx5="http://schemas.microsoft.com/office/drawing/2016/5/11/chartex" xmlns:cx6="http://schemas.microsoft.com/office/drawing/2016/5/12/chartex" xmlns:cx7="http://schemas.microsoft.com/office/drawing/2016/5/13/chartex" xmlns:cx8="http://schemas.microsoft.com/office/drawing/2016/5/14/chartex" xmlns:mc="http://schemas.openxmlformats.org/markup-compatibility/2006" xmlns:aink="http://schemas.microsoft.com/office/drawing/2016/ink" xmlns:am3d="http://schemas.microsoft.com/office/drawing/2017/model3d" xmlns:o="urn:schemas-microsoft-com:office:office" xmlns:r="http://schemas.openxmlformats.org/officeDocument/2006/relationships" xmlns:m="http://schemas.openxmlformats.org/officeDocument/2006/math" xmlns:v="urn:schemas-microsoft-com:vml" xmlns:wp14="http://schemas.microsoft.com/office/word/2010/wordprocessingDrawing" xmlns:wp="http://schemas.openxmlformats.org/drawingml/2006/wordprocessingDrawing" xmlns:w10="urn:schemas-microsoft-com:office:word" xmlns:w="http://schemas.openxmlformats.org/wordprocessingml/2006/main" xmlns:w14="http://schemas.microsoft.com/office/word/2010/wordml" xmlns:w15="http://schemas.microsoft.com/office/word/2012/wordml" xmlns:w16cid="http://schemas.microsoft.com/office/word/2016/wordml/cid" xmlns:w16se="http://schemas.microsoft.com/office/word/2015/wordml/symex" xmlns:wpg="http://schemas.microsoft.com/office/word/2010/wordprocessingGroup" xmlns:wpi="http://schemas.microsoft.com/office/word/2010/wordprocessingInk" xmlns:wne="http://schemas.microsoft.com/office/word/2006/wordml" xmlns:wps="http://schemas.microsoft.com/office/word/2010/wordprocessingShape" mc:Ignorable="w14 w15 w16se w16cid wp14">
+  <w:abstractNum w:abstractNumId="0" w15:restartNumberingAfterBreak="0">
+    <w:nsid w:val="1D991FBD"/>
+    <w:multiLevelType w:val="hybridMultilevel"/>
+    <w:tmpl w:val="9252DBE0"/>
+    <w:lvl w:ilvl="0" w:tplc="08090001">
+      <w:start w:val="1"/>
+      <w:numFmt w:val="bullet"/>
+      <w:lvlText w:val=""/>
+      <w:lvlJc w:val="left"/>
+      <w:pPr>
+        <w:ind w:left="720" w:hanging="360"/>
+      </w:pPr>
+      <w:rPr>
+        <w:rFonts w:ascii="Symbol" w:hAnsi="Symbol" w:hint="default"/>
+      </w:rPr>
+    </w:lvl>
+    <w:lvl w:ilvl="1" w:tplc="08090003" w:tentative="1">
+      <w:start w:val="1"/>
+      <w:numFmt w:val="bullet"/>
+      <w:lvlText w:val="o"/>
+      <w:lvlJc w:val="left"/>
+      <w:pPr>
+        <w:ind w:left="1440" w:hanging="360"/>
+      </w:pPr>
+      <w:rPr>
+        <w:rFonts w:ascii="Courier New" w:hAnsi="Courier New" w:cs="Courier New" w:hint="default"/>
+      </w:rPr>
+    </w:lvl>
+    <w:lvl w:ilvl="2" w:tplc="08090005" w:tentative="1">
+      <w:start w:val="1"/>
+      <w:numFmt w:val="bullet"/>
+      <w:lvlText w:val=""/>
+      <w:lvlJc w:val="left"/>
+      <w:pPr>
+        <w:ind w:left="2160" w:hanging="360"/>
+      </w:pPr>
+      <w:rPr>
+        <w:rFonts w:ascii="Wingdings" w:hAnsi="Wingdings" w:hint="default"/>
+      </w:rPr>
+    </w:lvl>
+    <w:lvl w:ilvl="3" w:tplc="08090001" w:tentative="1">
+      <w:start w:val="1"/>
+      <w:numFmt w:val="bullet"/>
+      <w:lvlText w:val=""/>
+      <w:lvlJc w:val="left"/>
+      <w:pPr>
+        <w:ind w:left="2880" w:hanging="360"/>
+      </w:pPr>
+      <w:rPr>
+        <w:rFonts w:ascii="Symbol" w:hAnsi="Symbol" w:hint="default"/>
+      </w:rPr>
+    </w:lvl>
+    <w:lvl w:ilvl="4" w:tplc="08090003" w:tentative="1">
+      <w:start w:val="1"/>
+      <w:numFmt w:val="bullet"/>
+      <w:lvlText w:val="o"/>
+      <w:lvlJc w:val="left"/>
+      <w:pPr>
+        <w:ind w:left="3600" w:hanging="360"/>
+      </w:pPr>
+      <w:rPr>
+        <w:rFonts w:ascii="Courier New" w:hAnsi="Courier New" w:cs="Courier New" w:hint="default"/>
+      </w:rPr>
+    </w:lvl>
+    <w:lvl w:ilvl="5" w:tplc="08090005" w:tentative="1">
+      <w:start w:val="1"/>
+      <w:numFmt w:val="bullet"/>
+      <w:lvlText w:val=""/>
+      <w:lvlJc w:val="left"/>
+      <w:pPr>
+        <w:ind w:left="4320" w:hanging="360"/>
+      </w:pPr>
+      <w:rPr>
+        <w:rFonts w:ascii="Wingdings" w:hAnsi="Wingdings" w:hint="default"/>
+      </w:rPr>
+    </w:lvl>
+    <w:lvl w:ilvl="6" w:tplc="08090001" w:tentative="1">
+      <w:start w:val="1"/>
+      <w:numFmt w:val="bullet"/>
+      <w:lvlText w:val=""/>
+      <w:lvlJc w:val="left"/>
+      <w:pPr>
+        <w:ind w:left="5040" w:hanging="360"/>
+      </w:pPr>
+      <w:rPr>
+        <w:rFonts w:ascii="Symbol" w:hAnsi="Symbol" w:hint="default"/>
+      </w:rPr>
+    </w:lvl>
+    <w:lvl w:ilvl="7" w:tplc="08090003" w:tentative="1">
+      <w:start w:val="1"/>
+      <w:numFmt w:val="bullet"/>
+      <w:lvlText w:val="o"/>
+      <w:lvlJc w:val="left"/>
+      <w:pPr>
+        <w:ind w:left="5760" w:hanging="360"/>
+      </w:pPr>
+      <w:rPr>
+        <w:rFonts w:ascii="Courier New" w:hAnsi="Courier New" w:cs="Courier New" w:hint="default"/>
+      </w:rPr>
+    </w:lvl>
+    <w:lvl w:ilvl="8" w:tplc="08090005" w:tentative="1">
+      <w:start w:val="1"/>
+      <w:numFmt w:val="bullet"/>
+      <w:lvlText w:val=""/>
+      <w:lvlJc w:val="left"/>
+      <w:pPr>
+        <w:ind w:left="6480" w:hanging="360"/>
+      </w:pPr>
+      <w:rPr>
+        <w:rFonts w:ascii="Wingdings" w:hAnsi="Wingdings" w:hint="default"/>
+      </w:rPr>
+    </w:lvl>
+  </w:abstractNum>
+  <w:num w:numId="1">
+    <w:abstractNumId w:val="0"/>
+  </w:num>
+</w:numbering>
 </file>
 
 <file path=word/styles.xml><?xml version="1.0" encoding="utf-8"?>
@@ -209,6 +640,7 @@
     <w:lsdException w:name="HTML Sample" w:semiHidden="1" w:unhideWhenUsed="1"/>
     <w:lsdException w:name="HTML Typewriter" w:semiHidden="1" w:unhideWhenUsed="1"/>
     <w:lsdException w:name="HTML Variable" w:semiHidden="1" w:unhideWhenUsed="1"/>
+    <w:lsdException w:name="Normal Table" w:semiHidden="1" w:unhideWhenUsed="1"/>
     <w:lsdException w:name="annotation subject" w:semiHidden="1" w:unhideWhenUsed="1"/>
     <w:lsdException w:name="No List" w:semiHidden="1" w:unhideWhenUsed="1"/>
     <w:lsdException w:name="Outline List 1" w:semiHidden="1" w:unhideWhenUsed="1"/>
@@ -255,8 +687,10 @@
     <w:lsdException w:name="Table Subtle 2" w:semiHidden="1" w:unhideWhenUsed="1"/>
     <w:lsdException w:name="Table Web 1" w:semiHidden="1" w:unhideWhenUsed="1"/>
     <w:lsdException w:name="Table Web 2" w:semiHidden="1" w:unhideWhenUsed="1"/>
+    <w:lsdException w:name="Table Web 3" w:semiHidden="1" w:unhideWhenUsed="1"/>
     <w:lsdException w:name="Balloon Text" w:semiHidden="1" w:unhideWhenUsed="1"/>
     <w:lsdException w:name="Table Grid" w:uiPriority="39"/>
+    <w:lsdException w:name="Table Theme" w:semiHidden="1" w:unhideWhenUsed="1"/>
     <w:lsdException w:name="Placeholder Text" w:semiHidden="1"/>
     <w:lsdException w:name="No Spacing" w:uiPriority="1" w:qFormat="1"/>
     <w:lsdException w:name="Light Shading" w:uiPriority="60"/>
@@ -542,6 +976,61 @@
       <w:sz w:val="56"/>
       <w:szCs w:val="56"/>
     </w:rPr>
+  </w:style>
+  <w:style w:type="paragraph" w:styleId="Header">
+    <w:name w:val="header"/>
+    <w:basedOn w:val="Normal"/>
+    <w:link w:val="HeaderChar"/>
+    <w:uiPriority w:val="99"/>
+    <w:unhideWhenUsed/>
+    <w:rsid w:val="00604A0D"/>
+    <w:pPr>
+      <w:tabs>
+        <w:tab w:val="center" w:pos="4513"/>
+        <w:tab w:val="right" w:pos="9026"/>
+      </w:tabs>
+      <w:spacing w:after="0" w:line="240" w:lineRule="auto"/>
+    </w:pPr>
+  </w:style>
+  <w:style w:type="character" w:customStyle="1" w:styleId="HeaderChar">
+    <w:name w:val="Header Char"/>
+    <w:basedOn w:val="DefaultParagraphFont"/>
+    <w:link w:val="Header"/>
+    <w:uiPriority w:val="99"/>
+    <w:rsid w:val="00604A0D"/>
+  </w:style>
+  <w:style w:type="paragraph" w:styleId="Footer">
+    <w:name w:val="footer"/>
+    <w:basedOn w:val="Normal"/>
+    <w:link w:val="FooterChar"/>
+    <w:uiPriority w:val="99"/>
+    <w:unhideWhenUsed/>
+    <w:rsid w:val="00604A0D"/>
+    <w:pPr>
+      <w:tabs>
+        <w:tab w:val="center" w:pos="4513"/>
+        <w:tab w:val="right" w:pos="9026"/>
+      </w:tabs>
+      <w:spacing w:after="0" w:line="240" w:lineRule="auto"/>
+    </w:pPr>
+  </w:style>
+  <w:style w:type="character" w:customStyle="1" w:styleId="FooterChar">
+    <w:name w:val="Footer Char"/>
+    <w:basedOn w:val="DefaultParagraphFont"/>
+    <w:link w:val="Footer"/>
+    <w:uiPriority w:val="99"/>
+    <w:rsid w:val="00604A0D"/>
+  </w:style>
+  <w:style w:type="paragraph" w:styleId="ListParagraph">
+    <w:name w:val="List Paragraph"/>
+    <w:basedOn w:val="Normal"/>
+    <w:uiPriority w:val="34"/>
+    <w:qFormat/>
+    <w:rsid w:val="00F72396"/>
+    <w:pPr>
+      <w:ind w:left="720"/>
+      <w:contextualSpacing/>
+    </w:pPr>
   </w:style>
 </w:styles>
 </file>

--- a/Documents/Reviews.docx
+++ b/Documents/Reviews.docx
@@ -201,7 +201,14 @@
           <w:sz w:val="24"/>
           <w:szCs w:val="24"/>
         </w:rPr>
-        <w:t>We are starting with do</w:t>
+        <w:t xml:space="preserve">We are starting with doing circle reviewing in </w:t>
+      </w:r>
+      <w:r>
+        <w:rPr>
+          <w:sz w:val="24"/>
+          <w:szCs w:val="24"/>
+        </w:rPr>
+        <w:t xml:space="preserve">face to face </w:t>
       </w:r>
       <w:bookmarkStart w:id="0" w:name="_GoBack"/>
       <w:bookmarkEnd w:id="0"/>
@@ -210,7 +217,7 @@
           <w:sz w:val="24"/>
           <w:szCs w:val="24"/>
         </w:rPr>
-        <w:t>ing circle reviewing in weekly meeting. We read through, take notes, give feedback (word notes). After everyone review, we put on big screen so everyone can see together and finalise.</w:t>
+        <w:t>weekly meeting. We read through, take notes, give feedback (word notes). After everyone review, we put on big screen so everyone can see together and finalise.</w:t>
       </w:r>
     </w:p>
     <w:p>

--- a/Documents/Reviews.docx
+++ b/Documents/Reviews.docx
@@ -119,7 +119,16 @@
           <w:sz w:val="24"/>
           <w:szCs w:val="24"/>
         </w:rPr>
-        <w:t>We at KentSoft believe that reviewing all documents before they are published is key in making sure that we look professional and that every document satisfies the expectations of every member of the KentSoft family.</w:t>
+        <w:t>We at KentSoft believe that reviewing all documents before they are published is key in making sure that we look professional an</w:t>
+      </w:r>
+      <w:bookmarkStart w:id="0" w:name="_GoBack"/>
+      <w:bookmarkEnd w:id="0"/>
+      <w:r>
+        <w:rPr>
+          <w:sz w:val="24"/>
+          <w:szCs w:val="24"/>
+        </w:rPr>
+        <w:t>d that every document satisfies the expectations of every member of the KentSoft family.</w:t>
       </w:r>
     </w:p>
     <w:p>
@@ -134,205 +143,608 @@
           <w:sz w:val="24"/>
           <w:szCs w:val="24"/>
         </w:rPr>
-        <w:t xml:space="preserve">We will review documents at different points </w:t>
-      </w:r>
-      <w:r>
-        <w:rPr>
-          <w:sz w:val="24"/>
-          <w:szCs w:val="24"/>
-        </w:rPr>
-        <w:t xml:space="preserve">of its journey from creation to publishing. </w:t>
+        <w:t>We will be having a system in which a request is sent to each member to authorise a merge request. These requests will be discussed in weekly meetings</w:t>
+      </w:r>
+      <w:r>
+        <w:rPr>
+          <w:sz w:val="24"/>
+          <w:szCs w:val="24"/>
+        </w:rPr>
+        <w:t xml:space="preserve"> </w:t>
+      </w:r>
+      <w:r>
+        <w:rPr>
+          <w:sz w:val="24"/>
+          <w:szCs w:val="24"/>
+        </w:rPr>
+        <w:t>so we c</w:t>
+      </w:r>
+      <w:r>
+        <w:rPr>
+          <w:sz w:val="24"/>
+          <w:szCs w:val="24"/>
+        </w:rPr>
+        <w:t>an review the merges in real time with every member present</w:t>
+      </w:r>
+      <w:r>
+        <w:rPr>
+          <w:sz w:val="24"/>
+          <w:szCs w:val="24"/>
+        </w:rPr>
+        <w:t xml:space="preserve">. </w:t>
+      </w:r>
+      <w:r>
+        <w:rPr>
+          <w:sz w:val="24"/>
+          <w:szCs w:val="24"/>
+        </w:rPr>
+        <w:t>KentSoft company guidelines say that there has to be a unanimous decision for approving merge requests</w:t>
+      </w:r>
+      <w:r>
+        <w:rPr>
+          <w:sz w:val="24"/>
+          <w:szCs w:val="24"/>
+        </w:rPr>
+        <w:t xml:space="preserve"> which means every member has to approve the merge request before it is approved. This will help us review each other’s changes so that we can give feedback on it if it’s not according to our plan or approve if it meets the requirements.</w:t>
       </w:r>
     </w:p>
     <w:p>
       <w:pPr>
-        <w:pStyle w:val="ListParagraph"/>
-        <w:numPr>
-          <w:ilvl w:val="0"/>
-          <w:numId w:val="1"/>
-        </w:numPr>
-        <w:rPr>
-          <w:sz w:val="24"/>
-          <w:szCs w:val="24"/>
-        </w:rPr>
-      </w:pPr>
-      <w:r>
-        <w:rPr>
-          <w:sz w:val="24"/>
-          <w:szCs w:val="24"/>
-        </w:rPr>
-        <w:t>Merge Authorisation Request. KentSoft company guidelines say that there has to be a unanimous decision for approving merge requests.</w:t>
+        <w:rPr>
+          <w:sz w:val="24"/>
+          <w:szCs w:val="24"/>
+        </w:rPr>
+      </w:pPr>
+      <w:r>
+        <w:rPr>
+          <w:sz w:val="24"/>
+          <w:szCs w:val="24"/>
+        </w:rPr>
+        <w:t xml:space="preserve">We </w:t>
+      </w:r>
+      <w:r>
+        <w:rPr>
+          <w:sz w:val="24"/>
+          <w:szCs w:val="24"/>
+        </w:rPr>
+        <w:t xml:space="preserve">will be doing </w:t>
+      </w:r>
+      <w:r>
+        <w:rPr>
+          <w:sz w:val="24"/>
+          <w:szCs w:val="24"/>
+        </w:rPr>
+        <w:t xml:space="preserve">circle reviewing in </w:t>
+      </w:r>
+      <w:r>
+        <w:rPr>
+          <w:sz w:val="24"/>
+          <w:szCs w:val="24"/>
+        </w:rPr>
+        <w:t xml:space="preserve">every </w:t>
+      </w:r>
+      <w:r>
+        <w:rPr>
+          <w:sz w:val="24"/>
+          <w:szCs w:val="24"/>
+        </w:rPr>
+        <w:t xml:space="preserve">face to face </w:t>
+      </w:r>
+      <w:r>
+        <w:rPr>
+          <w:sz w:val="24"/>
+          <w:szCs w:val="24"/>
+        </w:rPr>
+        <w:t xml:space="preserve">weekly meeting. </w:t>
+      </w:r>
+      <w:r>
+        <w:rPr>
+          <w:sz w:val="24"/>
+          <w:szCs w:val="24"/>
+        </w:rPr>
+        <w:t xml:space="preserve">Member have to </w:t>
+      </w:r>
+      <w:r>
+        <w:rPr>
+          <w:sz w:val="24"/>
+          <w:szCs w:val="24"/>
+        </w:rPr>
+        <w:t>read through</w:t>
+      </w:r>
+      <w:r>
+        <w:rPr>
+          <w:sz w:val="24"/>
+          <w:szCs w:val="24"/>
+        </w:rPr>
+        <w:t xml:space="preserve"> the member’s work they are reviewing and </w:t>
+      </w:r>
+      <w:r>
+        <w:rPr>
+          <w:sz w:val="24"/>
+          <w:szCs w:val="24"/>
+        </w:rPr>
+        <w:t>take notes</w:t>
+      </w:r>
+      <w:r>
+        <w:rPr>
+          <w:sz w:val="24"/>
+          <w:szCs w:val="24"/>
+        </w:rPr>
+        <w:t xml:space="preserve"> so that they can</w:t>
+      </w:r>
+      <w:r>
+        <w:rPr>
+          <w:sz w:val="24"/>
+          <w:szCs w:val="24"/>
+        </w:rPr>
+        <w:t xml:space="preserve"> give feedback</w:t>
+      </w:r>
+      <w:r>
+        <w:rPr>
+          <w:sz w:val="24"/>
+          <w:szCs w:val="24"/>
+        </w:rPr>
+        <w:t xml:space="preserve"> on the member’s work. </w:t>
+      </w:r>
+      <w:r>
+        <w:rPr>
+          <w:sz w:val="24"/>
+          <w:szCs w:val="24"/>
+        </w:rPr>
+        <w:t xml:space="preserve">After everyone </w:t>
+      </w:r>
+      <w:r>
+        <w:rPr>
+          <w:sz w:val="24"/>
+          <w:szCs w:val="24"/>
+        </w:rPr>
+        <w:t>is finished with their reviews</w:t>
+      </w:r>
+      <w:r>
+        <w:rPr>
+          <w:sz w:val="24"/>
+          <w:szCs w:val="24"/>
+        </w:rPr>
+        <w:t xml:space="preserve">, we </w:t>
+      </w:r>
+      <w:r>
+        <w:rPr>
+          <w:sz w:val="24"/>
+          <w:szCs w:val="24"/>
+        </w:rPr>
+        <w:t xml:space="preserve">display the feedback given </w:t>
+      </w:r>
+      <w:r>
+        <w:rPr>
+          <w:sz w:val="24"/>
+          <w:szCs w:val="24"/>
+        </w:rPr>
+        <w:t xml:space="preserve">on </w:t>
+      </w:r>
+      <w:r>
+        <w:rPr>
+          <w:sz w:val="24"/>
+          <w:szCs w:val="24"/>
+        </w:rPr>
+        <w:t xml:space="preserve">the </w:t>
+      </w:r>
+      <w:r>
+        <w:rPr>
+          <w:sz w:val="24"/>
+          <w:szCs w:val="24"/>
+        </w:rPr>
+        <w:t>big screen</w:t>
+      </w:r>
+      <w:r>
+        <w:rPr>
+          <w:sz w:val="24"/>
+          <w:szCs w:val="24"/>
+        </w:rPr>
+        <w:t xml:space="preserve"> of the meeting room (or any member’s laptop screen)</w:t>
+      </w:r>
+      <w:r>
+        <w:rPr>
+          <w:sz w:val="24"/>
+          <w:szCs w:val="24"/>
+        </w:rPr>
+        <w:t xml:space="preserve"> so everyone can see </w:t>
+      </w:r>
+      <w:r>
+        <w:rPr>
+          <w:sz w:val="24"/>
+          <w:szCs w:val="24"/>
+        </w:rPr>
+        <w:t>finalise and know what to do for the next meeting.</w:t>
       </w:r>
     </w:p>
     <w:p>
       <w:pPr>
-        <w:pStyle w:val="ListParagraph"/>
-        <w:numPr>
-          <w:ilvl w:val="0"/>
-          <w:numId w:val="1"/>
-        </w:numPr>
-        <w:rPr>
-          <w:sz w:val="24"/>
-          <w:szCs w:val="24"/>
-        </w:rPr>
-      </w:pPr>
-      <w:r>
-        <w:rPr>
-          <w:sz w:val="24"/>
-          <w:szCs w:val="24"/>
-        </w:rPr>
-        <w:t>Group Meetings to discuss any merge requests after everyone is finished with their tasks.</w:t>
+        <w:rPr>
+          <w:sz w:val="24"/>
+          <w:szCs w:val="24"/>
+        </w:rPr>
+      </w:pPr>
+      <w:r>
+        <w:rPr>
+          <w:sz w:val="24"/>
+          <w:szCs w:val="24"/>
+        </w:rPr>
+        <w:t>Due to efficiency concerns</w:t>
+      </w:r>
+      <w:r>
+        <w:rPr>
+          <w:sz w:val="24"/>
+          <w:szCs w:val="24"/>
+        </w:rPr>
+        <w:t xml:space="preserve">, </w:t>
+      </w:r>
+      <w:r>
+        <w:rPr>
+          <w:sz w:val="24"/>
+          <w:szCs w:val="24"/>
+        </w:rPr>
+        <w:t xml:space="preserve">we are not </w:t>
+      </w:r>
+      <w:r>
+        <w:rPr>
+          <w:sz w:val="24"/>
+          <w:szCs w:val="24"/>
+        </w:rPr>
+        <w:t>implementing</w:t>
+      </w:r>
+      <w:r>
+        <w:rPr>
+          <w:sz w:val="24"/>
+          <w:szCs w:val="24"/>
+        </w:rPr>
+        <w:t xml:space="preserve"> pair programming</w:t>
+      </w:r>
+      <w:r>
+        <w:rPr>
+          <w:sz w:val="24"/>
+          <w:szCs w:val="24"/>
+        </w:rPr>
+        <w:t xml:space="preserve"> as we feel it can take too many resources (2 members working on same task)</w:t>
+      </w:r>
+      <w:r>
+        <w:rPr>
+          <w:sz w:val="24"/>
+          <w:szCs w:val="24"/>
+        </w:rPr>
+        <w:t xml:space="preserve">. </w:t>
+      </w:r>
+      <w:r>
+        <w:rPr>
+          <w:sz w:val="24"/>
+          <w:szCs w:val="24"/>
+        </w:rPr>
+        <w:t xml:space="preserve">We are </w:t>
+      </w:r>
+      <w:r>
+        <w:rPr>
+          <w:sz w:val="24"/>
+          <w:szCs w:val="24"/>
+        </w:rPr>
+        <w:t>focusing on solo work which means every member is set tasks which they have to do on their own</w:t>
+      </w:r>
+      <w:r>
+        <w:rPr>
+          <w:sz w:val="24"/>
+          <w:szCs w:val="24"/>
+        </w:rPr>
+        <w:t xml:space="preserve"> </w:t>
+      </w:r>
+      <w:r>
+        <w:rPr>
+          <w:sz w:val="24"/>
+          <w:szCs w:val="24"/>
+        </w:rPr>
+        <w:t>a</w:t>
+      </w:r>
+      <w:r>
+        <w:rPr>
+          <w:sz w:val="24"/>
+          <w:szCs w:val="24"/>
+        </w:rPr>
+        <w:t xml:space="preserve">nd then </w:t>
+      </w:r>
+      <w:r>
+        <w:rPr>
+          <w:sz w:val="24"/>
+          <w:szCs w:val="24"/>
+        </w:rPr>
+        <w:t xml:space="preserve">we will </w:t>
+      </w:r>
+      <w:r>
+        <w:rPr>
+          <w:sz w:val="24"/>
+          <w:szCs w:val="24"/>
+        </w:rPr>
+        <w:t xml:space="preserve">review </w:t>
+      </w:r>
+      <w:r>
+        <w:rPr>
+          <w:sz w:val="24"/>
+          <w:szCs w:val="24"/>
+        </w:rPr>
+        <w:t>the work of every member in our weekly</w:t>
+      </w:r>
+      <w:r>
+        <w:rPr>
+          <w:sz w:val="24"/>
+          <w:szCs w:val="24"/>
+        </w:rPr>
+        <w:t xml:space="preserve"> meetings. </w:t>
+      </w:r>
+      <w:r>
+        <w:rPr>
+          <w:sz w:val="24"/>
+          <w:szCs w:val="24"/>
+        </w:rPr>
+        <w:t xml:space="preserve">This way, every member can work at their own pace and then get the feedback they need in the meetings which we believe will </w:t>
+      </w:r>
+      <w:r>
+        <w:rPr>
+          <w:sz w:val="24"/>
+          <w:szCs w:val="24"/>
+        </w:rPr>
+        <w:t>boost productivity</w:t>
+      </w:r>
+      <w:r>
+        <w:rPr>
+          <w:sz w:val="24"/>
+          <w:szCs w:val="24"/>
+        </w:rPr>
+        <w:t>.</w:t>
       </w:r>
     </w:p>
     <w:p>
       <w:pPr>
-        <w:pStyle w:val="ListParagraph"/>
-        <w:numPr>
-          <w:ilvl w:val="0"/>
-          <w:numId w:val="1"/>
-        </w:numPr>
-        <w:rPr>
-          <w:sz w:val="24"/>
-          <w:szCs w:val="24"/>
-        </w:rPr>
-      </w:pPr>
-      <w:r>
-        <w:rPr>
-          <w:sz w:val="24"/>
-          <w:szCs w:val="24"/>
-        </w:rPr>
-        <w:t xml:space="preserve">We are starting with doing circle reviewing in </w:t>
-      </w:r>
-      <w:r>
-        <w:rPr>
-          <w:sz w:val="24"/>
-          <w:szCs w:val="24"/>
-        </w:rPr>
-        <w:t xml:space="preserve">face to face </w:t>
-      </w:r>
-      <w:bookmarkStart w:id="0" w:name="_GoBack"/>
-      <w:bookmarkEnd w:id="0"/>
-      <w:r>
-        <w:rPr>
-          <w:sz w:val="24"/>
-          <w:szCs w:val="24"/>
-        </w:rPr>
-        <w:t>weekly meeting. We read through, take notes, give feedback (word notes). After everyone review, we put on big screen so everyone can see together and finalise.</w:t>
+        <w:rPr>
+          <w:sz w:val="24"/>
+          <w:szCs w:val="24"/>
+        </w:rPr>
+      </w:pPr>
+      <w:r>
+        <w:rPr>
+          <w:sz w:val="24"/>
+          <w:szCs w:val="24"/>
+        </w:rPr>
+        <w:t xml:space="preserve">As stated in the Project Management File, we will be using an Agile-Waterfall hybrid methodology which fundamentally will have a huge reviewing process, as we collaborate as a team with our weekly sprints. The sprint duration was determined by our scrum master Tsotne Gvadzabia. </w:t>
       </w:r>
     </w:p>
     <w:p>
       <w:pPr>
-        <w:pStyle w:val="ListParagraph"/>
-        <w:numPr>
-          <w:ilvl w:val="0"/>
-          <w:numId w:val="1"/>
-        </w:numPr>
-        <w:rPr>
-          <w:sz w:val="24"/>
-          <w:szCs w:val="24"/>
-        </w:rPr>
-      </w:pPr>
-      <w:r>
-        <w:rPr>
-          <w:sz w:val="24"/>
-          <w:szCs w:val="24"/>
-        </w:rPr>
-        <w:t>We are doing solo work and then review in meetings when people upload it and send a merge request. Due to efficiency concerns and to boost productivity we are not doing pair programming.</w:t>
+        <w:rPr>
+          <w:sz w:val="24"/>
+          <w:szCs w:val="24"/>
+        </w:rPr>
+      </w:pPr>
+      <w:r>
+        <w:rPr>
+          <w:sz w:val="24"/>
+          <w:szCs w:val="24"/>
+        </w:rPr>
+        <w:t xml:space="preserve">We have a Microsoft </w:t>
+      </w:r>
+      <w:r>
+        <w:rPr>
+          <w:sz w:val="24"/>
+          <w:szCs w:val="24"/>
+        </w:rPr>
+        <w:t xml:space="preserve">Excel </w:t>
+      </w:r>
+      <w:r>
+        <w:rPr>
+          <w:sz w:val="24"/>
+          <w:szCs w:val="24"/>
+        </w:rPr>
+        <w:t xml:space="preserve">sheet ready which has charts consisting of meeting frequency and </w:t>
+      </w:r>
+      <w:r>
+        <w:rPr>
+          <w:sz w:val="24"/>
+          <w:szCs w:val="24"/>
+        </w:rPr>
+        <w:t>meeting duration. This will help us track</w:t>
+      </w:r>
+      <w:r>
+        <w:rPr>
+          <w:sz w:val="24"/>
+          <w:szCs w:val="24"/>
+        </w:rPr>
+        <w:t xml:space="preserve"> meeting durations and frequency</w:t>
+      </w:r>
+      <w:r>
+        <w:rPr>
+          <w:sz w:val="24"/>
+          <w:szCs w:val="24"/>
+        </w:rPr>
+        <w:t xml:space="preserve"> of meetings as we can compare these metrics with </w:t>
+      </w:r>
+      <w:r>
+        <w:rPr>
+          <w:sz w:val="24"/>
+          <w:szCs w:val="24"/>
+        </w:rPr>
+        <w:t xml:space="preserve">how many meetings actually happened </w:t>
+      </w:r>
+      <w:r>
+        <w:rPr>
+          <w:sz w:val="24"/>
+          <w:szCs w:val="24"/>
+        </w:rPr>
+        <w:t xml:space="preserve">and for how long </w:t>
+      </w:r>
+      <w:r>
+        <w:rPr>
+          <w:sz w:val="24"/>
+          <w:szCs w:val="24"/>
+        </w:rPr>
+        <w:t>to track performance</w:t>
+      </w:r>
+      <w:r>
+        <w:rPr>
+          <w:sz w:val="24"/>
+          <w:szCs w:val="24"/>
+        </w:rPr>
+        <w:t xml:space="preserve">. We can then use the data to change the default meeting duration and frequency </w:t>
+      </w:r>
+      <w:r>
+        <w:rPr>
+          <w:sz w:val="24"/>
+          <w:szCs w:val="24"/>
+        </w:rPr>
+        <w:t xml:space="preserve">if we repeatedly see that we are meeting more than the default frequency or for a longer time period than the set duration. These charts will help motivate the team to stick to the default metrics set and go above and beyond what is required. It will </w:t>
+      </w:r>
+      <w:r>
+        <w:rPr>
+          <w:sz w:val="24"/>
+          <w:szCs w:val="24"/>
+        </w:rPr>
+        <w:lastRenderedPageBreak/>
+        <w:t xml:space="preserve">help visualise the team members on their progress towards meeting the required meeting goals.  </w:t>
       </w:r>
     </w:p>
     <w:p>
       <w:pPr>
-        <w:pStyle w:val="ListParagraph"/>
-        <w:numPr>
-          <w:ilvl w:val="0"/>
-          <w:numId w:val="1"/>
-        </w:numPr>
-        <w:rPr>
-          <w:sz w:val="24"/>
-          <w:szCs w:val="24"/>
-        </w:rPr>
-      </w:pPr>
-      <w:r>
-        <w:rPr>
-          <w:sz w:val="24"/>
-          <w:szCs w:val="24"/>
-        </w:rPr>
-        <w:t xml:space="preserve">We are trying to do agile </w:t>
-      </w:r>
-      <w:r>
-        <w:rPr>
-          <w:sz w:val="24"/>
-          <w:szCs w:val="24"/>
-        </w:rPr>
-        <w:t>development cycle but instead of daily we are doing w</w:t>
-      </w:r>
-      <w:r>
-        <w:rPr>
-          <w:sz w:val="24"/>
-          <w:szCs w:val="24"/>
-        </w:rPr>
-        <w:t xml:space="preserve">eekly meetings instead to accommodate </w:t>
-      </w:r>
-      <w:r>
-        <w:rPr>
-          <w:sz w:val="24"/>
-          <w:szCs w:val="24"/>
-        </w:rPr>
-        <w:t xml:space="preserve">all members busy lifestyle. We are limited by Yuconz requirements which doesn’t allow us to create new or remove current features. We are proud to say we are a hybrid between agile and waterflow. We have weekly sprints which were determined by scrum master who is Tsotne </w:t>
-      </w:r>
-      <w:r>
-        <w:rPr>
-          <w:sz w:val="24"/>
-          <w:szCs w:val="24"/>
-        </w:rPr>
-        <w:t>Gvadzabia.</w:t>
-      </w:r>
-    </w:p>
-    <w:p>
-      <w:pPr>
-        <w:pStyle w:val="ListParagraph"/>
-        <w:numPr>
-          <w:ilvl w:val="0"/>
-          <w:numId w:val="1"/>
-        </w:numPr>
-        <w:rPr>
-          <w:sz w:val="24"/>
-          <w:szCs w:val="24"/>
-        </w:rPr>
-      </w:pPr>
-      <w:r>
-        <w:rPr>
-          <w:sz w:val="24"/>
-          <w:szCs w:val="24"/>
-        </w:rPr>
-        <w:t>Excel meeting charts to see meeting durations and frequency compared to how many meetings actually happened to track performance.</w:t>
-      </w:r>
-    </w:p>
-    <w:p>
-      <w:pPr>
-        <w:pStyle w:val="ListParagraph"/>
-        <w:numPr>
-          <w:ilvl w:val="0"/>
-          <w:numId w:val="1"/>
-        </w:numPr>
-        <w:rPr>
-          <w:sz w:val="24"/>
-          <w:szCs w:val="24"/>
-        </w:rPr>
-      </w:pPr>
-      <w:r>
-        <w:rPr>
-          <w:sz w:val="24"/>
-          <w:szCs w:val="24"/>
-        </w:rPr>
-        <w:t xml:space="preserve">Start of weekly meeting, we review last week table and discuss any issues which were raised. </w:t>
-      </w:r>
-      <w:r>
-        <w:rPr>
-          <w:sz w:val="24"/>
-          <w:szCs w:val="24"/>
-        </w:rPr>
-        <w:t>What was set and was actually done.</w:t>
+        <w:rPr>
+          <w:sz w:val="24"/>
+          <w:szCs w:val="24"/>
+        </w:rPr>
+      </w:pPr>
+      <w:r>
+        <w:rPr>
+          <w:sz w:val="24"/>
+          <w:szCs w:val="24"/>
+        </w:rPr>
+        <w:t>At the sta</w:t>
+      </w:r>
+      <w:r>
+        <w:rPr>
+          <w:sz w:val="24"/>
+          <w:szCs w:val="24"/>
+        </w:rPr>
+        <w:t xml:space="preserve">rt of </w:t>
+      </w:r>
+      <w:r>
+        <w:rPr>
+          <w:sz w:val="24"/>
+          <w:szCs w:val="24"/>
+        </w:rPr>
+        <w:t xml:space="preserve">each </w:t>
+      </w:r>
+      <w:r>
+        <w:rPr>
+          <w:sz w:val="24"/>
+          <w:szCs w:val="24"/>
+        </w:rPr>
+        <w:t>weekly meeting,</w:t>
+      </w:r>
+      <w:r>
+        <w:rPr>
+          <w:sz w:val="24"/>
+          <w:szCs w:val="24"/>
+        </w:rPr>
+        <w:t xml:space="preserve"> members</w:t>
+      </w:r>
+      <w:r>
+        <w:rPr>
+          <w:sz w:val="24"/>
+          <w:szCs w:val="24"/>
+        </w:rPr>
+        <w:t xml:space="preserve"> </w:t>
+      </w:r>
+      <w:r>
+        <w:rPr>
+          <w:sz w:val="24"/>
+          <w:szCs w:val="24"/>
+        </w:rPr>
+        <w:t>will r</w:t>
+      </w:r>
+      <w:r>
+        <w:rPr>
+          <w:sz w:val="24"/>
+          <w:szCs w:val="24"/>
+        </w:rPr>
+        <w:t>eview</w:t>
+      </w:r>
+      <w:r>
+        <w:rPr>
+          <w:sz w:val="24"/>
+          <w:szCs w:val="24"/>
+        </w:rPr>
+        <w:t xml:space="preserve"> the</w:t>
+      </w:r>
+      <w:r>
+        <w:rPr>
+          <w:sz w:val="24"/>
+          <w:szCs w:val="24"/>
+        </w:rPr>
+        <w:t xml:space="preserve"> last </w:t>
+      </w:r>
+      <w:r>
+        <w:rPr>
+          <w:sz w:val="24"/>
+          <w:szCs w:val="24"/>
+        </w:rPr>
+        <w:t xml:space="preserve">weekly meeting’s document </w:t>
+      </w:r>
+      <w:r>
+        <w:rPr>
+          <w:sz w:val="24"/>
+          <w:szCs w:val="24"/>
+        </w:rPr>
+        <w:t>table</w:t>
+      </w:r>
+      <w:r>
+        <w:rPr>
+          <w:sz w:val="24"/>
+          <w:szCs w:val="24"/>
+        </w:rPr>
+        <w:t xml:space="preserve"> which has all the tasks that each member needs to do</w:t>
+      </w:r>
+      <w:r>
+        <w:rPr>
+          <w:sz w:val="24"/>
+          <w:szCs w:val="24"/>
+        </w:rPr>
+        <w:t xml:space="preserve"> and discuss any issues which were raised. </w:t>
+      </w:r>
+      <w:r>
+        <w:rPr>
+          <w:sz w:val="24"/>
+          <w:szCs w:val="24"/>
+        </w:rPr>
+        <w:t xml:space="preserve">They will discuss what each member was </w:t>
+      </w:r>
+      <w:r>
+        <w:rPr>
+          <w:sz w:val="24"/>
+          <w:szCs w:val="24"/>
+        </w:rPr>
+        <w:t xml:space="preserve">set and </w:t>
+      </w:r>
+      <w:r>
+        <w:rPr>
+          <w:sz w:val="24"/>
+          <w:szCs w:val="24"/>
+        </w:rPr>
+        <w:t>what each member accomplished.</w:t>
+      </w:r>
+      <w:r>
+        <w:rPr>
+          <w:sz w:val="24"/>
+          <w:szCs w:val="24"/>
+        </w:rPr>
+        <w:t xml:space="preserve"> </w:t>
+      </w:r>
+      <w:r>
+        <w:rPr>
+          <w:sz w:val="24"/>
+          <w:szCs w:val="24"/>
+        </w:rPr>
+        <w:t>Any issues which were raised will be either resolved in that meeting or be set as a task for whatever member was facing the issue for the next weekly meeting.</w:t>
       </w:r>
     </w:p>
     <w:p>
